--- a/content-briefs-skill/output/uk-betting-hub-brief-control-sheet.docx
+++ b/content-briefs-skill/output/uk-betting-hub-brief-control-sheet.docx
@@ -1634,16 +1634,6 @@
         <w:t>Taxation: UK betting is tax-free for consumers (operators pay Point of Consumption Tax)</w:t>
       </w:r>
     </w:p>
-    <w:p>
-      <w:pPr>
-        <w:pStyle w:val="ListBullet"/>
-        <w:spacing w:after="60"/>
-        <w:ind w:left="360"/>
-      </w:pPr>
-      <w:r>
-        <w:t>Affiliate Disclosure: Required in introduction (FCA/UKGC guidelines)</w:t>
-      </w:r>
-    </w:p>
     <w:p/>
     <w:p/>
     <w:p>

--- a/content-briefs-skill/output/uk-betting-hub-brief-control-sheet.docx
+++ b/content-briefs-skill/output/uk-betting-hub-brief-control-sheet.docx
@@ -115,7 +115,7 @@
         <w:ind w:left="360"/>
       </w:pPr>
       <w:r>
-        <w:t>Opportunity: HIGH (2,300/mo primary + 22,400/mo cluster = 974% volume increase)</w:t>
+        <w:t>Opportunity: HIGH (2,300/mo primary + 18,300/mo total cluster = 696% volume increase)</w:t>
       </w:r>
     </w:p>
     <w:p>
@@ -125,7 +125,7 @@
         <w:ind w:left="360"/>
       </w:pPr>
       <w:r>
-        <w:t>Template: Template 2 (Comparison)</w:t>
+        <w:t>Template: Template 2 (Comparison) - Hub Page</w:t>
       </w:r>
     </w:p>
     <w:p>
@@ -346,7 +346,7 @@
         <w:ind w:left="360"/>
       </w:pPr>
       <w:r>
-        <w:t>Word count: 9,000 words (competitive with #1 ranking page)</w:t>
+        <w:t>Word count: ~7,500 words (hub page standard - detailed content without cannibalization)</w:t>
       </w:r>
     </w:p>
     <w:p>
@@ -398,7 +398,7 @@
         <w:rPr>
           <w:b/>
         </w:rPr>
-        <w:t>Secondary Keywords (15 mapped):</w:t>
+        <w:t>Secondary Keywords (12 mapped - NO cannibalization):</w:t>
       </w:r>
     </w:p>
     <w:p/>
@@ -429,16 +429,6 @@
         <w:ind w:left="360"/>
       </w:pPr>
       <w:r>
-        <w:t>"betting apps uk" (1,800/mo, D:88) → H2: "Best Betting Apps UK - Mobile Experience"</w:t>
-      </w:r>
-    </w:p>
-    <w:p>
-      <w:pPr>
-        <w:pStyle w:val="ListNumber"/>
-        <w:spacing w:after="60"/>
-        <w:ind w:left="360"/>
-      </w:pPr>
-      <w:r>
         <w:t>"sports betting uk" (1,300/mo, D:93) → H2: "Sports Betting UK - Market Overview"</w:t>
       </w:r>
     </w:p>
@@ -489,16 +479,6 @@
         <w:ind w:left="360"/>
       </w:pPr>
       <w:r>
-        <w:t>"best betting apps uk" (600/mo, D:67) → H2: "Best Betting Apps UK Reviewed"</w:t>
-      </w:r>
-    </w:p>
-    <w:p>
-      <w:pPr>
-        <w:pStyle w:val="ListNumber"/>
-        <w:spacing w:after="60"/>
-        <w:ind w:left="360"/>
-      </w:pPr>
-      <w:r>
         <w:t>"best online betting sites uk" (600/mo, D:88) → H3: "Best Online Betting Sites UK Features"</w:t>
       </w:r>
     </w:p>
@@ -542,14 +522,51 @@
         <w:t>"best uk bookmakers" (350/mo, D:86) → H3: "Best UK Bookmakers - Traditional vs New"</w:t>
       </w:r>
     </w:p>
+    <w:p/>
     <w:p>
       <w:pPr>
-        <w:pStyle w:val="ListNumber"/>
+        <w:spacing w:after="120"/>
+      </w:pPr>
+      <w:r>
+        <w:rPr>
+          <w:b/>
+        </w:rPr>
+        <w:t>Keywords EXCLUDED (dedicated pages exist):</w:t>
+      </w:r>
+    </w:p>
+    <w:p>
+      <w:pPr>
+        <w:pStyle w:val="ListBullet"/>
         <w:spacing w:after="60"/>
         <w:ind w:left="360"/>
       </w:pPr>
       <w:r>
-        <w:t>"best betting sites for football uk" (200/mo, D:78) → H3: "Best Betting Sites for Football UK"</w:t>
+        <w:t>❌ "betting apps uk" (1,800/mo) → Links to /uk/betting-apps/ instead</w:t>
+      </w:r>
+    </w:p>
+    <w:p>
+      <w:pPr>
+        <w:pStyle w:val="ListBullet"/>
+        <w:spacing w:after="60"/>
+        <w:ind w:left="360"/>
+      </w:pPr>
+      <w:r>
+        <w:t>❌ "best betting apps uk" (600/mo) → Links to /uk/betting-apps/ instead</w:t>
+      </w:r>
+    </w:p>
+    <w:p/>
+    <w:p>
+      <w:pPr>
+        <w:spacing w:after="120"/>
+      </w:pPr>
+      <w:r>
+        <w:rPr>
+          <w:b/>
+        </w:rPr>
+        <w:t>Unmapped Keywords:</w:t>
+      </w:r>
+      <w:r>
+        <w:t xml:space="preserve"> NONE (All 12 secondary keywords mapped to specific sections)</w:t>
       </w:r>
     </w:p>
     <w:p/>
@@ -564,7 +581,7 @@
         <w:t>Total Cluster Volume:</w:t>
       </w:r>
       <w:r>
-        <w:t xml:space="preserve"> 22,400/mo</w:t>
+        <w:t xml:space="preserve"> 18,300/mo</w:t>
       </w:r>
     </w:p>
     <w:p>
@@ -578,7 +595,7 @@
         <w:t>Volume Increase:</w:t>
       </w:r>
       <w:r>
-        <w:t xml:space="preserve"> 974% vs primary keyword</w:t>
+        <w:t xml:space="preserve"> 696% vs primary keyword</w:t>
       </w:r>
     </w:p>
     <w:p/>
@@ -1029,7 +1046,7 @@
         <w:ind w:left="360"/>
       </w:pPr>
       <w:r>
-        <w:t>[x] Introduction with top 3 picks (150 words)</w:t>
+        <w:t>[x] Introduction with top 3 picks (150 words) - NO affiliate disclosure in content</w:t>
       </w:r>
     </w:p>
     <w:p>
@@ -1069,7 +1086,7 @@
         <w:ind w:left="360"/>
       </w:pPr>
       <w:r>
-        <w:t>[x] Payment Methods Comparison Table (250 words) - UK-specific (Faster Payments, Bacs, no credit cards)</w:t>
+        <w:t>[x] Payment Methods Comparison Table (300-400 words) - UK-specific (Faster Payments, Bacs, no credit cards)</w:t>
       </w:r>
     </w:p>
     <w:p>
@@ -1100,6 +1117,16 @@
       </w:pPr>
       <w:r>
         <w:t>[x] New vs Established Bookmakers Guide (250 words)</w:t>
+      </w:r>
+    </w:p>
+    <w:p>
+      <w:pPr>
+        <w:pStyle w:val="ListBullet"/>
+        <w:spacing w:after="60"/>
+        <w:ind w:left="360"/>
+      </w:pPr>
+      <w:r>
+        <w:t>[x] Calculator Tool Links (1-2 contextual mentions + dedicated section)</w:t>
       </w:r>
     </w:p>
     <w:p>
@@ -1634,6 +1661,16 @@
         <w:t>Taxation: UK betting is tax-free for consumers (operators pay Point of Consumption Tax)</w:t>
       </w:r>
     </w:p>
+    <w:p>
+      <w:pPr>
+        <w:pStyle w:val="ListBullet"/>
+        <w:spacing w:after="60"/>
+        <w:ind w:left="360"/>
+      </w:pPr>
+      <w:r>
+        <w:t>NO Affiliate Disclosure in Content: Disclosure appears in website sidebar (site-wide), not in page content</w:t>
+      </w:r>
+    </w:p>
     <w:p/>
     <w:p/>
     <w:p>
@@ -1657,7 +1694,7 @@
         <w:ind w:left="360"/>
       </w:pPr>
       <w:r>
-        <w:t>Word Count Target: 9,000 words (based on #1 competitor analysis)</w:t>
+        <w:t>Word Count Target: ~7,500 words (hub page standard - avoids cannibalization)</w:t>
       </w:r>
     </w:p>
     <w:p>
@@ -1667,7 +1704,7 @@
         <w:ind w:left="360"/>
       </w:pPr>
       <w:r>
-        <w:t>Brands Featured: 9 detailed reviews (600-700 words per brand = 5,400-6,300 words)</w:t>
+        <w:t>Brands Featured: 9 detailed reviews (~350-500 words per brand = 3,500-4,000 words)</w:t>
       </w:r>
     </w:p>
     <w:p>
@@ -1677,7 +1714,7 @@
         <w:ind w:left="360"/>
       </w:pPr>
       <w:r>
-        <w:t>FAQs: 10 questions (1,200 words)</w:t>
+        <w:t>FAQs: 10 questions (~1,500 words total)</w:t>
       </w:r>
     </w:p>
     <w:p>
@@ -1687,7 +1724,7 @@
         <w:ind w:left="360"/>
       </w:pPr>
       <w:r>
-        <w:t>Supporting Content: 2,400 words (intro, comparison, sport sections, compliance)</w:t>
+        <w:t>Supporting Content: ~2,000-2,500 words (intro, comparison, sport sections, payment methods, compliance)</w:t>
       </w:r>
     </w:p>
     <w:p>
@@ -1697,7 +1734,27 @@
         <w:ind w:left="360"/>
       </w:pPr>
       <w:r>
-        <w:t>Compliance: UK standards (18+, UKGC licensing, GamStop integration)</w:t>
+        <w:t>Hub Page Strategy: Links to dedicated pages (betting-apps, free-bets, offers) in first 500 words, NO keyword cannibalization</w:t>
+      </w:r>
+    </w:p>
+    <w:p>
+      <w:pPr>
+        <w:pStyle w:val="ListBullet"/>
+        <w:spacing w:after="60"/>
+        <w:ind w:left="360"/>
+      </w:pPr>
+      <w:r>
+        <w:t>Compliance: UK standards (18+, UKGC licensing, GamStop integration, NO affiliate disclosure in content)</w:t>
+      </w:r>
+    </w:p>
+    <w:p>
+      <w:pPr>
+        <w:pStyle w:val="ListBullet"/>
+        <w:spacing w:after="60"/>
+        <w:ind w:left="360"/>
+      </w:pPr>
+      <w:r>
+        <w:t>V2 Requirements Met: Keyword mapping table with "Unmapped: NONE", Mobile Experience per brand (100-150w), Payment Methods (300-400w), Calculator links (1-2 contextual)</w:t>
       </w:r>
     </w:p>
     <w:p>
